--- a/test/BÀI 27.docx
+++ b/test/BÀI 27.docx
@@ -1398,64 +1398,83 @@
           <w:sz w:val="26"/>
           <w:szCs w:val="26"/>
         </w:rPr>
-        <w:t>a) Mỗi lớp ảnh chứa các đối tượng khác nhau và có thể được xử lý riêng biệt.(đ)</w:t>
-      </w:r>
-    </w:p>
-    <w:p>
-      <w:pPr>
-        <w:spacing w:before="40" w:after="96" w:line="240" w:lineRule="auto"/>
-        <w:jc w:val="both"/>
-        <w:rPr>
-          <w:rFonts w:ascii="Archivo Narrow" w:hAnsi="Archivo Narrow" w:cs="Archivo Narrow"/>
-          <w:sz w:val="26"/>
-          <w:szCs w:val="26"/>
-        </w:rPr>
-      </w:pPr>
-      <w:r>
-        <w:rPr>
-          <w:rFonts w:ascii="Archivo Narrow" w:hAnsi="Archivo Narrow" w:cs="Archivo Narrow"/>
-          <w:sz w:val="26"/>
-          <w:szCs w:val="26"/>
-        </w:rPr>
-        <w:t>b) Thứ tự sắp xếp các lớp không ảnh hưởng đến kết quả cuối cùng của ảnh sản phẩm. (s)</w:t>
-      </w:r>
-    </w:p>
-    <w:p>
-      <w:pPr>
-        <w:spacing w:before="40" w:after="96" w:line="240" w:lineRule="auto"/>
-        <w:jc w:val="both"/>
-        <w:rPr>
-          <w:rFonts w:ascii="Archivo Narrow" w:hAnsi="Archivo Narrow" w:cs="Archivo Narrow"/>
-          <w:sz w:val="26"/>
-          <w:szCs w:val="26"/>
-        </w:rPr>
-      </w:pPr>
-      <w:r>
-        <w:rPr>
-          <w:rFonts w:ascii="Archivo Narrow" w:hAnsi="Archivo Narrow" w:cs="Archivo Narrow"/>
-          <w:sz w:val="26"/>
-          <w:szCs w:val="26"/>
-        </w:rPr>
-        <w:t>c) Tạo một lớp mới trong GIMP có thể thực hiện bằng lệnh "New Layer". (đ)</w:t>
-      </w:r>
-    </w:p>
-    <w:p>
-      <w:pPr>
-        <w:spacing w:before="40" w:after="96" w:line="240" w:lineRule="auto"/>
-        <w:jc w:val="both"/>
-        <w:rPr>
-          <w:rFonts w:ascii="Archivo Narrow" w:hAnsi="Archivo Narrow" w:cs="Archivo Narrow"/>
-          <w:sz w:val="26"/>
-          <w:szCs w:val="26"/>
-        </w:rPr>
-      </w:pPr>
-      <w:r>
-        <w:rPr>
-          <w:rFonts w:ascii="Archivo Narrow" w:hAnsi="Archivo Narrow" w:cs="Archivo Narrow"/>
-          <w:sz w:val="26"/>
-          <w:szCs w:val="26"/>
-        </w:rPr>
-        <w:t>d) Việc chỉnh sửa một lớp cụ thể trong GIMP yêu cầu người dùng chọn lớp đó trước khi thực hiện thao tác. (đ)</w:t>
+        <w:t>a) Mỗi lớp ảnh chứa các đối tượng khác nhau và có thể được xử lý riêng biệt.</w:t>
+      </w:r>
+    </w:p>
+    <w:p>
+      <w:pPr>
+        <w:spacing w:before="40" w:after="96" w:line="240" w:lineRule="auto"/>
+        <w:jc w:val="both"/>
+        <w:rPr>
+          <w:rFonts w:ascii="Archivo Narrow" w:hAnsi="Archivo Narrow" w:cs="Archivo Narrow"/>
+          <w:sz w:val="26"/>
+          <w:szCs w:val="26"/>
+        </w:rPr>
+      </w:pPr>
+      <w:r>
+        <w:rPr>
+          <w:rFonts w:ascii="Archivo Narrow" w:hAnsi="Archivo Narrow" w:cs="Archivo Narrow"/>
+          <w:sz w:val="26"/>
+          <w:szCs w:val="26"/>
+        </w:rPr>
+        <w:t>b) Thứ tự sắp xếp các lớp không ảnh hưởng đến kết quả cuối cùng của ảnh sản phẩm.</w:t>
+      </w:r>
+    </w:p>
+    <w:p>
+      <w:pPr>
+        <w:spacing w:before="40" w:after="96" w:line="240" w:lineRule="auto"/>
+        <w:jc w:val="both"/>
+        <w:rPr>
+          <w:rFonts w:ascii="Archivo Narrow" w:hAnsi="Archivo Narrow" w:cs="Archivo Narrow"/>
+          <w:sz w:val="26"/>
+          <w:szCs w:val="26"/>
+        </w:rPr>
+      </w:pPr>
+      <w:r>
+        <w:rPr>
+          <w:rFonts w:ascii="Archivo Narrow" w:hAnsi="Archivo Narrow" w:cs="Archivo Narrow"/>
+          <w:sz w:val="26"/>
+          <w:szCs w:val="26"/>
+        </w:rPr>
+        <w:t>c) Tạo một lớp mới trong GIMP có thể thực hiện bằng lệnh "New Layer".</w:t>
+      </w:r>
+    </w:p>
+    <w:p>
+      <w:pPr>
+        <w:spacing w:before="40" w:after="96" w:line="240" w:lineRule="auto"/>
+        <w:jc w:val="both"/>
+        <w:rPr>
+          <w:rFonts w:ascii="Archivo Narrow" w:hAnsi="Archivo Narrow" w:cs="Archivo Narrow"/>
+          <w:sz w:val="26"/>
+          <w:szCs w:val="26"/>
+        </w:rPr>
+      </w:pPr>
+      <w:r>
+        <w:rPr>
+          <w:rFonts w:ascii="Archivo Narrow" w:hAnsi="Archivo Narrow" w:cs="Archivo Narrow"/>
+          <w:sz w:val="26"/>
+          <w:szCs w:val="26"/>
+        </w:rPr>
+        <w:t>d) Việc chỉnh sửa một lớp cụ thể trong GIMP yêu cầu người dùng chọn lớp đó trước khi thực hiện thao tác.</w:t>
+      </w:r>
+    </w:p>
+    <w:p>
+      <w:pPr>
+        <w:spacing w:before="40" w:after="96" w:line="240" w:lineRule="auto"/>
+        <w:jc w:val="both"/>
+        <w:rPr>
+          <w:rFonts w:ascii="Archivo Narrow" w:hAnsi="Archivo Narrow" w:cs="Archivo Narrow"/>
+          <w:sz w:val="26"/>
+          <w:szCs w:val="26"/>
+        </w:rPr>
+      </w:pPr>
+      <w:r>
+        <w:rPr>
+          <w:rFonts w:ascii="Archivo Narrow" w:hAnsi="Archivo Narrow" w:cs="Archivo Narrow"/>
+          <w:sz w:val="26"/>
+          <w:szCs w:val="26"/>
+        </w:rPr>
+        <w:t>Đáp án: ĐSĐĐ</w:t>
       </w:r>
     </w:p>
     <w:p>
@@ -1513,64 +1532,83 @@
           <w:sz w:val="26"/>
           <w:szCs w:val="26"/>
         </w:rPr>
-        <w:t>a) Tạo một bản sao của lớp được chọn có thể thực hiện bằng lệnh "Duplicate Layer".(đ)</w:t>
-      </w:r>
-    </w:p>
-    <w:p>
-      <w:pPr>
-        <w:spacing w:before="40" w:after="96" w:line="240" w:lineRule="auto"/>
-        <w:jc w:val="both"/>
-        <w:rPr>
-          <w:rFonts w:ascii="Archivo Narrow" w:hAnsi="Archivo Narrow" w:cs="Archivo Narrow"/>
-          <w:sz w:val="26"/>
-          <w:szCs w:val="26"/>
-        </w:rPr>
-      </w:pPr>
-      <w:r>
-        <w:rPr>
-          <w:rFonts w:ascii="Archivo Narrow" w:hAnsi="Archivo Narrow" w:cs="Archivo Narrow"/>
-          <w:sz w:val="26"/>
-          <w:szCs w:val="26"/>
-        </w:rPr>
-        <w:t>b) Lệnh "Delete Layer" được sử dụng để xóa toàn bộ ảnh, không chỉ lớp được chọn. (s)</w:t>
-      </w:r>
-    </w:p>
-    <w:p>
-      <w:pPr>
-        <w:spacing w:before="40" w:after="96" w:line="240" w:lineRule="auto"/>
-        <w:jc w:val="both"/>
-        <w:rPr>
-          <w:rFonts w:ascii="Archivo Narrow" w:hAnsi="Archivo Narrow" w:cs="Archivo Narrow"/>
-          <w:sz w:val="26"/>
-          <w:szCs w:val="26"/>
-        </w:rPr>
-      </w:pPr>
-      <w:r>
-        <w:rPr>
-          <w:rFonts w:ascii="Archivo Narrow" w:hAnsi="Archivo Narrow" w:cs="Archivo Narrow"/>
-          <w:sz w:val="26"/>
-          <w:szCs w:val="26"/>
-        </w:rPr>
-        <w:t>c) "Merge Down" là lệnh dùng để gộp lớp hiện tại với lớp ngay dưới nó. (đ)</w:t>
-      </w:r>
-    </w:p>
-    <w:p>
-      <w:pPr>
-        <w:spacing w:before="40" w:after="96" w:line="240" w:lineRule="auto"/>
-        <w:jc w:val="both"/>
-        <w:rPr>
-          <w:rFonts w:ascii="Archivo Narrow" w:hAnsi="Archivo Narrow" w:cs="Archivo Narrow"/>
-          <w:sz w:val="26"/>
-          <w:szCs w:val="26"/>
-        </w:rPr>
-      </w:pPr>
-      <w:r>
-        <w:rPr>
-          <w:rFonts w:ascii="Archivo Narrow" w:hAnsi="Archivo Narrow" w:cs="Archivo Narrow"/>
-          <w:sz w:val="26"/>
-          <w:szCs w:val="26"/>
-        </w:rPr>
-        <w:t>d) Xóa một lớp ảnh trong GIMP có thể thực hiện mà không ảnh hưởng đến các lớp khác. (đ)</w:t>
+        <w:t>a) Tạo một bản sao của lớp được chọn có thể thực hiện bằng lệnh "Duplicate Layer".</w:t>
+      </w:r>
+    </w:p>
+    <w:p>
+      <w:pPr>
+        <w:spacing w:before="40" w:after="96" w:line="240" w:lineRule="auto"/>
+        <w:jc w:val="both"/>
+        <w:rPr>
+          <w:rFonts w:ascii="Archivo Narrow" w:hAnsi="Archivo Narrow" w:cs="Archivo Narrow"/>
+          <w:sz w:val="26"/>
+          <w:szCs w:val="26"/>
+        </w:rPr>
+      </w:pPr>
+      <w:r>
+        <w:rPr>
+          <w:rFonts w:ascii="Archivo Narrow" w:hAnsi="Archivo Narrow" w:cs="Archivo Narrow"/>
+          <w:sz w:val="26"/>
+          <w:szCs w:val="26"/>
+        </w:rPr>
+        <w:t>b) Lệnh "Delete Layer" được sử dụng để xóa toàn bộ ảnh, không chỉ lớp được chọn.</w:t>
+      </w:r>
+    </w:p>
+    <w:p>
+      <w:pPr>
+        <w:spacing w:before="40" w:after="96" w:line="240" w:lineRule="auto"/>
+        <w:jc w:val="both"/>
+        <w:rPr>
+          <w:rFonts w:ascii="Archivo Narrow" w:hAnsi="Archivo Narrow" w:cs="Archivo Narrow"/>
+          <w:sz w:val="26"/>
+          <w:szCs w:val="26"/>
+        </w:rPr>
+      </w:pPr>
+      <w:r>
+        <w:rPr>
+          <w:rFonts w:ascii="Archivo Narrow" w:hAnsi="Archivo Narrow" w:cs="Archivo Narrow"/>
+          <w:sz w:val="26"/>
+          <w:szCs w:val="26"/>
+        </w:rPr>
+        <w:t>c) "Merge Down" là lệnh dùng để gộp lớp hiện tại với lớp ngay dưới nó.</w:t>
+      </w:r>
+    </w:p>
+    <w:p>
+      <w:pPr>
+        <w:spacing w:before="40" w:after="96" w:line="240" w:lineRule="auto"/>
+        <w:jc w:val="both"/>
+        <w:rPr>
+          <w:rFonts w:ascii="Archivo Narrow" w:hAnsi="Archivo Narrow" w:cs="Archivo Narrow"/>
+          <w:sz w:val="26"/>
+          <w:szCs w:val="26"/>
+        </w:rPr>
+      </w:pPr>
+      <w:r>
+        <w:rPr>
+          <w:rFonts w:ascii="Archivo Narrow" w:hAnsi="Archivo Narrow" w:cs="Archivo Narrow"/>
+          <w:sz w:val="26"/>
+          <w:szCs w:val="26"/>
+        </w:rPr>
+        <w:t>d) Xóa một lớp ảnh trong GIMP có thể thực hiện mà không ảnh hưởng đến các lớp khác.</w:t>
+      </w:r>
+    </w:p>
+    <w:p>
+      <w:pPr>
+        <w:spacing w:before="40" w:after="96" w:line="240" w:lineRule="auto"/>
+        <w:jc w:val="both"/>
+        <w:rPr>
+          <w:rFonts w:ascii="Archivo Narrow" w:hAnsi="Archivo Narrow" w:cs="Archivo Narrow"/>
+          <w:sz w:val="26"/>
+          <w:szCs w:val="26"/>
+        </w:rPr>
+      </w:pPr>
+      <w:r>
+        <w:rPr>
+          <w:rFonts w:ascii="Archivo Narrow" w:hAnsi="Archivo Narrow" w:cs="Archivo Narrow"/>
+          <w:sz w:val="26"/>
+          <w:szCs w:val="26"/>
+        </w:rPr>
+        <w:t>Đáp án: ĐSĐĐ</w:t>
       </w:r>
     </w:p>
     <w:p>
